--- a/Program integrity test material/Dummy data sheet test outputs.docx
+++ b/Program integrity test material/Dummy data sheet test outputs.docx
@@ -161,14 +161,13 @@
         </w:rPr>
         <w:br/>
       </w:r>
-    </w:p>
-    <w:p>
-      <w:pPr>
-        <w:rPr>
-          <w:sz w:val="24"/>
-          <w:szCs w:val="24"/>
-        </w:rPr>
-      </w:pPr>
+      <w:r>
+        <w:rPr>
+          <w:sz w:val="24"/>
+          <w:szCs w:val="24"/>
+        </w:rPr>
+        <w:br/>
+      </w:r>
       <w:r>
         <w:rPr>
           <w:sz w:val="24"/>
@@ -189,7 +188,7 @@
           <w:sz w:val="24"/>
           <w:szCs w:val="24"/>
         </w:rPr>
-        <w:t>TEST PRINT. Vocabulary list (note stop words included):  ['aboard', 'abstain', 'all', 'and', 'annoyed', 'are', 'as', 'ask', 'at', 'away', 'book', 'class', 'clear', 'come', '</w:t>
+        <w:t>TEST PRINT. Vocabulary list (NB: stop words are included):  ['aboard', 'abstain', 'annoyed', 'ask', 'away', 'book', 'class', 'clear', 'come', '</w:t>
       </w:r>
       <w:proofErr w:type="spellStart"/>
       <w:r>
@@ -205,7 +204,7 @@
           <w:sz w:val="24"/>
           <w:szCs w:val="24"/>
         </w:rPr>
-        <w:t>', 'die', 'disappeared', 'do', 'does', 'don', 'drinking', 'eat', 'enough', 'faster', 'father', 'first', 'from', 'get', 'getting', 'guess', 'halt', 'has', 'he', '</w:t>
+        <w:t>', 'die', 'disappeared', 'does', 'don', 'drinking', 'eat', 'faster', 'father', 'getting', 'guess', 'halt', '</w:t>
       </w:r>
       <w:proofErr w:type="spellStart"/>
       <w:r>
@@ -221,129 +220,69 @@
           <w:sz w:val="24"/>
           <w:szCs w:val="24"/>
         </w:rPr>
-        <w:t>', 'her', 'here', 'his', 'if', 'in', 'is', 'it', 'japan', 'let', 'll', 'made', 'may', 'maybe', 'me', 'minute', 'my', 'near', 'no', 'not', 'notebook', 'nut', 'of', 'one', 'only', 'or', 'others', 'over', 'pushes', 'quickly', 'religious', 'right', 'room', 'selfishness', 'she', 'shoot', 'sick', 'some', 'stay', 'step', 'stolen', 'study', 'take', 'than', 'that', 'the', 'their', 'thin', 'this', 'time', 'to', 'tom', 'train', 'tries', 'try', 'us', 'view', 'want', 'was', 'watch', 'we', 'were', 'whenever', 'where', 'why', 'will', 'yesterday', 'you', 'your']</w:t>
-      </w:r>
-    </w:p>
-    <w:p>
-      <w:pPr>
-        <w:rPr>
-          <w:sz w:val="24"/>
-          <w:szCs w:val="24"/>
-        </w:rPr>
-      </w:pPr>
-      <w:r>
-        <w:rPr>
-          <w:sz w:val="24"/>
-          <w:szCs w:val="24"/>
-        </w:rPr>
-        <w:t>TEST PRINT. Vector shape (first figure is number of sentences, second is number of words in corpus):  (20, 102)</w:t>
-      </w:r>
-    </w:p>
-    <w:p>
-      <w:pPr>
-        <w:rPr>
-          <w:sz w:val="24"/>
-          <w:szCs w:val="24"/>
-        </w:rPr>
-      </w:pPr>
-    </w:p>
-    <w:p>
-      <w:pPr>
-        <w:rPr>
-          <w:sz w:val="24"/>
-          <w:szCs w:val="24"/>
-        </w:rPr>
-      </w:pPr>
-      <w:r>
-        <w:rPr>
-          <w:sz w:val="24"/>
-          <w:szCs w:val="24"/>
-        </w:rPr>
-        <w:t>SVM  results</w:t>
-      </w:r>
-    </w:p>
-    <w:p>
-      <w:pPr>
-        <w:rPr>
-          <w:sz w:val="24"/>
-          <w:szCs w:val="24"/>
-        </w:rPr>
-      </w:pPr>
-    </w:p>
-    <w:p>
-      <w:pPr>
-        <w:rPr>
-          <w:sz w:val="24"/>
-          <w:szCs w:val="24"/>
-        </w:rPr>
-      </w:pPr>
-      <w:r>
-        <w:rPr>
-          <w:sz w:val="24"/>
-          <w:szCs w:val="24"/>
-        </w:rPr>
-        <w:t>TRUE POSITIVE:  1</w:t>
-      </w:r>
-    </w:p>
-    <w:p>
-      <w:pPr>
-        <w:rPr>
-          <w:sz w:val="24"/>
-          <w:szCs w:val="24"/>
-        </w:rPr>
-      </w:pPr>
-      <w:r>
-        <w:rPr>
-          <w:sz w:val="24"/>
-          <w:szCs w:val="24"/>
-        </w:rPr>
-        <w:t>FALSE POSITIVE:  1</w:t>
-      </w:r>
-    </w:p>
-    <w:p>
-      <w:pPr>
-        <w:rPr>
-          <w:sz w:val="24"/>
-          <w:szCs w:val="24"/>
-        </w:rPr>
-      </w:pPr>
-      <w:r>
-        <w:rPr>
-          <w:sz w:val="24"/>
-          <w:szCs w:val="24"/>
-        </w:rPr>
-        <w:t>TRUE NEGATIVE:  1</w:t>
-      </w:r>
-    </w:p>
-    <w:p>
-      <w:pPr>
-        <w:rPr>
-          <w:sz w:val="24"/>
-          <w:szCs w:val="24"/>
-        </w:rPr>
-      </w:pPr>
-      <w:r>
-        <w:rPr>
-          <w:sz w:val="24"/>
-          <w:szCs w:val="24"/>
-        </w:rPr>
-        <w:t>FALSE NEGATIVE:  1</w:t>
-      </w:r>
-    </w:p>
-    <w:p>
-      <w:pPr>
-        <w:rPr>
-          <w:sz w:val="24"/>
-          <w:szCs w:val="24"/>
-        </w:rPr>
-      </w:pPr>
-      <w:r>
-        <w:rPr>
-          <w:sz w:val="24"/>
-          <w:szCs w:val="24"/>
-        </w:rPr>
-        <w:t>X axis:  Bag of words test for formality classification.  Y axis: Whether formal or informal sentence</w:t>
-      </w:r>
+        <w:t>', 'japan', 'let', 'll', 'maybe', 'minute', 'near', 'notebook', 'nut', 'pushes', 'quickly', 'religious', 'right', 'room', 'selfishness', 'shoot', 'sick', 'stay', 'step', 'stolen', 'study', 'time', 'tom', 'train', 'tries', 'try', 'view', 'want', 'watch', 'yesterday']</w:t>
+      </w:r>
+    </w:p>
+    <w:p>
+      <w:pPr>
+        <w:rPr>
+          <w:sz w:val="24"/>
+          <w:szCs w:val="24"/>
+        </w:rPr>
+      </w:pPr>
+      <w:r>
+        <w:rPr>
+          <w:sz w:val="24"/>
+          <w:szCs w:val="24"/>
+        </w:rPr>
+        <w:t>TEST PRINT. Vector shape (first figure is number of sentences, second is number of words in corpus):  (20, 51)</w:t>
+      </w:r>
+    </w:p>
+    <w:p>
+      <w:pPr>
+        <w:rPr>
+          <w:sz w:val="24"/>
+          <w:szCs w:val="24"/>
+        </w:rPr>
+      </w:pPr>
+    </w:p>
+    <w:p>
+      <w:pPr>
+        <w:rPr>
+          <w:sz w:val="24"/>
+          <w:szCs w:val="24"/>
+        </w:rPr>
+      </w:pPr>
+      <w:r>
+        <w:rPr>
+          <w:sz w:val="24"/>
+          <w:szCs w:val="24"/>
+        </w:rPr>
+        <w:t>Feature tested:  N-gram only test</w:t>
+      </w:r>
+    </w:p>
+    <w:p>
+      <w:pPr>
+        <w:rPr>
+          <w:sz w:val="24"/>
+          <w:szCs w:val="24"/>
+        </w:rPr>
+      </w:pPr>
+      <w:r>
+        <w:rPr>
+          <w:sz w:val="24"/>
+          <w:szCs w:val="24"/>
+        </w:rPr>
+        <w:t xml:space="preserve">Classifier: Support Vector Machine </w:t>
+      </w:r>
+    </w:p>
+    <w:p>
+      <w:pPr>
+        <w:rPr>
+          <w:sz w:val="24"/>
+          <w:szCs w:val="24"/>
+        </w:rPr>
+      </w:pPr>
     </w:p>
     <w:p>
       <w:pPr>
@@ -372,6 +311,356 @@
           <w:sz w:val="24"/>
           <w:szCs w:val="24"/>
         </w:rPr>
+        <w:t>TRUE POSITIVES:  1</w:t>
+      </w:r>
+    </w:p>
+    <w:p>
+      <w:pPr>
+        <w:rPr>
+          <w:sz w:val="24"/>
+          <w:szCs w:val="24"/>
+        </w:rPr>
+      </w:pPr>
+      <w:r>
+        <w:rPr>
+          <w:sz w:val="24"/>
+          <w:szCs w:val="24"/>
+        </w:rPr>
+        <w:t>FALSE POSITIVES:  0</w:t>
+      </w:r>
+    </w:p>
+    <w:p>
+      <w:pPr>
+        <w:rPr>
+          <w:sz w:val="24"/>
+          <w:szCs w:val="24"/>
+        </w:rPr>
+      </w:pPr>
+      <w:r>
+        <w:rPr>
+          <w:sz w:val="24"/>
+          <w:szCs w:val="24"/>
+        </w:rPr>
+        <w:t>TRUE NEGATIVES:  2</w:t>
+      </w:r>
+    </w:p>
+    <w:p>
+      <w:pPr>
+        <w:rPr>
+          <w:sz w:val="24"/>
+          <w:szCs w:val="24"/>
+        </w:rPr>
+      </w:pPr>
+      <w:r>
+        <w:rPr>
+          <w:sz w:val="24"/>
+          <w:szCs w:val="24"/>
+        </w:rPr>
+        <w:t>FALSE NEGATIVES:  1</w:t>
+      </w:r>
+    </w:p>
+    <w:p>
+      <w:pPr>
+        <w:rPr>
+          <w:sz w:val="24"/>
+          <w:szCs w:val="24"/>
+        </w:rPr>
+      </w:pPr>
+      <w:r>
+        <w:rPr>
+          <w:sz w:val="24"/>
+          <w:szCs w:val="24"/>
+        </w:rPr>
+        <w:t>Accuracy: 0.75</w:t>
+      </w:r>
+    </w:p>
+    <w:p>
+      <w:pPr>
+        <w:rPr>
+          <w:sz w:val="24"/>
+          <w:szCs w:val="24"/>
+        </w:rPr>
+      </w:pPr>
+      <w:r>
+        <w:rPr>
+          <w:sz w:val="24"/>
+          <w:szCs w:val="24"/>
+        </w:rPr>
+        <w:t>Precision: 1.00</w:t>
+      </w:r>
+    </w:p>
+    <w:p>
+      <w:pPr>
+        <w:rPr>
+          <w:sz w:val="24"/>
+          <w:szCs w:val="24"/>
+        </w:rPr>
+      </w:pPr>
+      <w:r>
+        <w:rPr>
+          <w:sz w:val="24"/>
+          <w:szCs w:val="24"/>
+        </w:rPr>
+        <w:t>Recall: 0.50</w:t>
+      </w:r>
+    </w:p>
+    <w:p>
+      <w:pPr>
+        <w:rPr>
+          <w:sz w:val="24"/>
+          <w:szCs w:val="24"/>
+        </w:rPr>
+      </w:pPr>
+      <w:r>
+        <w:rPr>
+          <w:sz w:val="24"/>
+          <w:szCs w:val="24"/>
+        </w:rPr>
+        <w:t>False positive rate: N/A</w:t>
+      </w:r>
+    </w:p>
+    <w:p>
+      <w:pPr>
+        <w:rPr>
+          <w:sz w:val="24"/>
+          <w:szCs w:val="24"/>
+        </w:rPr>
+      </w:pPr>
+      <w:r>
+        <w:rPr>
+          <w:sz w:val="24"/>
+          <w:szCs w:val="24"/>
+        </w:rPr>
+        <w:t>AUC: 0.25</w:t>
+      </w:r>
+    </w:p>
+    <w:p>
+      <w:pPr>
+        <w:rPr>
+          <w:sz w:val="24"/>
+          <w:szCs w:val="24"/>
+        </w:rPr>
+      </w:pPr>
+      <w:r>
+        <w:rPr>
+          <w:sz w:val="24"/>
+          <w:szCs w:val="24"/>
+        </w:rPr>
+        <w:t>Balanced accuracy: 0.75</w:t>
+      </w:r>
+    </w:p>
+    <w:p>
+      <w:pPr>
+        <w:rPr>
+          <w:sz w:val="24"/>
+          <w:szCs w:val="24"/>
+        </w:rPr>
+      </w:pPr>
+      <w:r>
+        <w:rPr>
+          <w:sz w:val="24"/>
+          <w:szCs w:val="24"/>
+        </w:rPr>
+        <w:t xml:space="preserve">TEST PRINT. List of predictions in order:  [False </w:t>
+      </w:r>
+      <w:proofErr w:type="spellStart"/>
+      <w:r>
+        <w:rPr>
+          <w:sz w:val="24"/>
+          <w:szCs w:val="24"/>
+        </w:rPr>
+        <w:t>False</w:t>
+      </w:r>
+      <w:proofErr w:type="spellEnd"/>
+      <w:r>
+        <w:rPr>
+          <w:sz w:val="24"/>
+          <w:szCs w:val="24"/>
+        </w:rPr>
+        <w:t xml:space="preserve"> </w:t>
+      </w:r>
+      <w:proofErr w:type="spellStart"/>
+      <w:r>
+        <w:rPr>
+          <w:sz w:val="24"/>
+          <w:szCs w:val="24"/>
+        </w:rPr>
+        <w:t>False</w:t>
+      </w:r>
+      <w:proofErr w:type="spellEnd"/>
+      <w:r>
+        <w:rPr>
+          <w:sz w:val="24"/>
+          <w:szCs w:val="24"/>
+        </w:rPr>
+        <w:t xml:space="preserve">  True]</w:t>
+      </w:r>
+    </w:p>
+    <w:p>
+      <w:pPr>
+        <w:rPr>
+          <w:sz w:val="24"/>
+          <w:szCs w:val="24"/>
+        </w:rPr>
+      </w:pPr>
+      <w:r>
+        <w:rPr>
+          <w:sz w:val="24"/>
+          <w:szCs w:val="24"/>
+        </w:rPr>
+        <w:t xml:space="preserve">TEST PRINT. List of actual whether sentence is formal in order:  [False </w:t>
+      </w:r>
+      <w:proofErr w:type="spellStart"/>
+      <w:r>
+        <w:rPr>
+          <w:sz w:val="24"/>
+          <w:szCs w:val="24"/>
+        </w:rPr>
+        <w:t>False</w:t>
+      </w:r>
+      <w:proofErr w:type="spellEnd"/>
+      <w:r>
+        <w:rPr>
+          <w:sz w:val="24"/>
+          <w:szCs w:val="24"/>
+        </w:rPr>
+        <w:t xml:space="preserve">  True  True]</w:t>
+      </w:r>
+    </w:p>
+    <w:p>
+      <w:pPr>
+        <w:rPr>
+          <w:sz w:val="24"/>
+          <w:szCs w:val="24"/>
+        </w:rPr>
+      </w:pPr>
+    </w:p>
+    <w:p>
+      <w:pPr>
+        <w:rPr>
+          <w:sz w:val="24"/>
+          <w:szCs w:val="24"/>
+        </w:rPr>
+      </w:pPr>
+      <w:r>
+        <w:rPr>
+          <w:sz w:val="24"/>
+          <w:szCs w:val="24"/>
+        </w:rPr>
+        <w:t>Feature tested:  N-gram only test</w:t>
+      </w:r>
+    </w:p>
+    <w:p>
+      <w:pPr>
+        <w:rPr>
+          <w:sz w:val="24"/>
+          <w:szCs w:val="24"/>
+        </w:rPr>
+      </w:pPr>
+      <w:r>
+        <w:rPr>
+          <w:sz w:val="24"/>
+          <w:szCs w:val="24"/>
+        </w:rPr>
+        <w:lastRenderedPageBreak/>
+        <w:t xml:space="preserve">Classifier: Logistic Regression </w:t>
+      </w:r>
+    </w:p>
+    <w:p>
+      <w:pPr>
+        <w:rPr>
+          <w:sz w:val="24"/>
+          <w:szCs w:val="24"/>
+        </w:rPr>
+      </w:pPr>
+    </w:p>
+    <w:p>
+      <w:pPr>
+        <w:rPr>
+          <w:sz w:val="24"/>
+          <w:szCs w:val="24"/>
+        </w:rPr>
+      </w:pPr>
+      <w:r>
+        <w:rPr>
+          <w:sz w:val="24"/>
+          <w:szCs w:val="24"/>
+        </w:rPr>
+        <w:t>Total predictions:  4</w:t>
+      </w:r>
+    </w:p>
+    <w:p>
+      <w:pPr>
+        <w:rPr>
+          <w:sz w:val="24"/>
+          <w:szCs w:val="24"/>
+        </w:rPr>
+      </w:pPr>
+      <w:r>
+        <w:rPr>
+          <w:sz w:val="24"/>
+          <w:szCs w:val="24"/>
+        </w:rPr>
+        <w:t>TRUE POSITIVES:  0</w:t>
+      </w:r>
+    </w:p>
+    <w:p>
+      <w:pPr>
+        <w:rPr>
+          <w:sz w:val="24"/>
+          <w:szCs w:val="24"/>
+        </w:rPr>
+      </w:pPr>
+      <w:r>
+        <w:rPr>
+          <w:sz w:val="24"/>
+          <w:szCs w:val="24"/>
+        </w:rPr>
+        <w:t>FALSE POSITIVES:  0</w:t>
+      </w:r>
+    </w:p>
+    <w:p>
+      <w:pPr>
+        <w:rPr>
+          <w:sz w:val="24"/>
+          <w:szCs w:val="24"/>
+        </w:rPr>
+      </w:pPr>
+      <w:r>
+        <w:rPr>
+          <w:sz w:val="24"/>
+          <w:szCs w:val="24"/>
+        </w:rPr>
+        <w:t>TRUE NEGATIVES:  2</w:t>
+      </w:r>
+    </w:p>
+    <w:p>
+      <w:pPr>
+        <w:rPr>
+          <w:sz w:val="24"/>
+          <w:szCs w:val="24"/>
+        </w:rPr>
+      </w:pPr>
+      <w:r>
+        <w:rPr>
+          <w:sz w:val="24"/>
+          <w:szCs w:val="24"/>
+        </w:rPr>
+        <w:t>FALSE NEGATIVES:  2</w:t>
+      </w:r>
+    </w:p>
+    <w:p>
+      <w:pPr>
+        <w:rPr>
+          <w:sz w:val="24"/>
+          <w:szCs w:val="24"/>
+        </w:rPr>
+      </w:pPr>
+      <w:r>
+        <w:rPr>
+          <w:sz w:val="24"/>
+          <w:szCs w:val="24"/>
+        </w:rPr>
         <w:t>Accuracy: 0.50</w:t>
       </w:r>
     </w:p>
@@ -387,7 +676,296 @@
           <w:sz w:val="24"/>
           <w:szCs w:val="24"/>
         </w:rPr>
-        <w:t>Precision: 0.50</w:t>
+        <w:t>Precision: N/A</w:t>
+      </w:r>
+    </w:p>
+    <w:p>
+      <w:pPr>
+        <w:rPr>
+          <w:sz w:val="24"/>
+          <w:szCs w:val="24"/>
+        </w:rPr>
+      </w:pPr>
+      <w:r>
+        <w:rPr>
+          <w:sz w:val="24"/>
+          <w:szCs w:val="24"/>
+        </w:rPr>
+        <w:t>Recall: N/A</w:t>
+      </w:r>
+    </w:p>
+    <w:p>
+      <w:pPr>
+        <w:rPr>
+          <w:sz w:val="24"/>
+          <w:szCs w:val="24"/>
+        </w:rPr>
+      </w:pPr>
+      <w:r>
+        <w:rPr>
+          <w:sz w:val="24"/>
+          <w:szCs w:val="24"/>
+        </w:rPr>
+        <w:t>False positive rate: N/A</w:t>
+      </w:r>
+    </w:p>
+    <w:p>
+      <w:pPr>
+        <w:rPr>
+          <w:sz w:val="24"/>
+          <w:szCs w:val="24"/>
+        </w:rPr>
+      </w:pPr>
+      <w:r>
+        <w:rPr>
+          <w:sz w:val="24"/>
+          <w:szCs w:val="24"/>
+        </w:rPr>
+        <w:t>AUC: 0.75</w:t>
+      </w:r>
+    </w:p>
+    <w:p>
+      <w:pPr>
+        <w:rPr>
+          <w:sz w:val="24"/>
+          <w:szCs w:val="24"/>
+        </w:rPr>
+      </w:pPr>
+      <w:r>
+        <w:rPr>
+          <w:sz w:val="24"/>
+          <w:szCs w:val="24"/>
+        </w:rPr>
+        <w:t>Balanced accuracy: 0.50</w:t>
+      </w:r>
+    </w:p>
+    <w:p>
+      <w:pPr>
+        <w:rPr>
+          <w:sz w:val="24"/>
+          <w:szCs w:val="24"/>
+        </w:rPr>
+      </w:pPr>
+      <w:r>
+        <w:rPr>
+          <w:sz w:val="24"/>
+          <w:szCs w:val="24"/>
+        </w:rPr>
+        <w:t xml:space="preserve">TEST PRINT. List of predictions in order:  [False </w:t>
+      </w:r>
+      <w:proofErr w:type="spellStart"/>
+      <w:r>
+        <w:rPr>
+          <w:sz w:val="24"/>
+          <w:szCs w:val="24"/>
+        </w:rPr>
+        <w:t>False</w:t>
+      </w:r>
+      <w:proofErr w:type="spellEnd"/>
+      <w:r>
+        <w:rPr>
+          <w:sz w:val="24"/>
+          <w:szCs w:val="24"/>
+        </w:rPr>
+        <w:t xml:space="preserve"> </w:t>
+      </w:r>
+      <w:proofErr w:type="spellStart"/>
+      <w:r>
+        <w:rPr>
+          <w:sz w:val="24"/>
+          <w:szCs w:val="24"/>
+        </w:rPr>
+        <w:t>False</w:t>
+      </w:r>
+      <w:proofErr w:type="spellEnd"/>
+      <w:r>
+        <w:rPr>
+          <w:sz w:val="24"/>
+          <w:szCs w:val="24"/>
+        </w:rPr>
+        <w:t xml:space="preserve"> False]</w:t>
+      </w:r>
+    </w:p>
+    <w:p>
+      <w:pPr>
+        <w:rPr>
+          <w:sz w:val="24"/>
+          <w:szCs w:val="24"/>
+        </w:rPr>
+      </w:pPr>
+      <w:r>
+        <w:rPr>
+          <w:sz w:val="24"/>
+          <w:szCs w:val="24"/>
+        </w:rPr>
+        <w:t xml:space="preserve">TEST PRINT. List of actual whether sentence is formal in order:  [False </w:t>
+      </w:r>
+      <w:proofErr w:type="spellStart"/>
+      <w:r>
+        <w:rPr>
+          <w:sz w:val="24"/>
+          <w:szCs w:val="24"/>
+        </w:rPr>
+        <w:t>False</w:t>
+      </w:r>
+      <w:proofErr w:type="spellEnd"/>
+      <w:r>
+        <w:rPr>
+          <w:sz w:val="24"/>
+          <w:szCs w:val="24"/>
+        </w:rPr>
+        <w:t xml:space="preserve">  True  True]</w:t>
+      </w:r>
+    </w:p>
+    <w:p>
+      <w:pPr>
+        <w:rPr>
+          <w:sz w:val="24"/>
+          <w:szCs w:val="24"/>
+        </w:rPr>
+      </w:pPr>
+    </w:p>
+    <w:p>
+      <w:pPr>
+        <w:rPr>
+          <w:sz w:val="24"/>
+          <w:szCs w:val="24"/>
+        </w:rPr>
+      </w:pPr>
+      <w:r>
+        <w:rPr>
+          <w:sz w:val="24"/>
+          <w:szCs w:val="24"/>
+        </w:rPr>
+        <w:t>Feature tested:  N-gram only test</w:t>
+      </w:r>
+    </w:p>
+    <w:p>
+      <w:pPr>
+        <w:rPr>
+          <w:sz w:val="24"/>
+          <w:szCs w:val="24"/>
+        </w:rPr>
+      </w:pPr>
+      <w:r>
+        <w:rPr>
+          <w:sz w:val="24"/>
+          <w:szCs w:val="24"/>
+        </w:rPr>
+        <w:t xml:space="preserve">Classifier: Multinomial Bayes </w:t>
+      </w:r>
+    </w:p>
+    <w:p>
+      <w:pPr>
+        <w:rPr>
+          <w:sz w:val="24"/>
+          <w:szCs w:val="24"/>
+        </w:rPr>
+      </w:pPr>
+    </w:p>
+    <w:p>
+      <w:pPr>
+        <w:rPr>
+          <w:sz w:val="24"/>
+          <w:szCs w:val="24"/>
+        </w:rPr>
+      </w:pPr>
+      <w:r>
+        <w:rPr>
+          <w:sz w:val="24"/>
+          <w:szCs w:val="24"/>
+        </w:rPr>
+        <w:t>Total predictions:  4</w:t>
+      </w:r>
+    </w:p>
+    <w:p>
+      <w:pPr>
+        <w:rPr>
+          <w:sz w:val="24"/>
+          <w:szCs w:val="24"/>
+        </w:rPr>
+      </w:pPr>
+      <w:r>
+        <w:rPr>
+          <w:sz w:val="24"/>
+          <w:szCs w:val="24"/>
+        </w:rPr>
+        <w:t>TRUE POSITIVES:  1</w:t>
+      </w:r>
+    </w:p>
+    <w:p>
+      <w:pPr>
+        <w:rPr>
+          <w:sz w:val="24"/>
+          <w:szCs w:val="24"/>
+        </w:rPr>
+      </w:pPr>
+      <w:r>
+        <w:rPr>
+          <w:sz w:val="24"/>
+          <w:szCs w:val="24"/>
+        </w:rPr>
+        <w:t>FALSE POSITIVES:  0</w:t>
+      </w:r>
+    </w:p>
+    <w:p>
+      <w:pPr>
+        <w:rPr>
+          <w:sz w:val="24"/>
+          <w:szCs w:val="24"/>
+        </w:rPr>
+      </w:pPr>
+      <w:r>
+        <w:rPr>
+          <w:sz w:val="24"/>
+          <w:szCs w:val="24"/>
+        </w:rPr>
+        <w:t>TRUE NEGATIVES:  2</w:t>
+      </w:r>
+    </w:p>
+    <w:p>
+      <w:pPr>
+        <w:rPr>
+          <w:sz w:val="24"/>
+          <w:szCs w:val="24"/>
+        </w:rPr>
+      </w:pPr>
+      <w:r>
+        <w:rPr>
+          <w:sz w:val="24"/>
+          <w:szCs w:val="24"/>
+        </w:rPr>
+        <w:t>FALSE NEGATIVES:  1</w:t>
+      </w:r>
+    </w:p>
+    <w:p>
+      <w:pPr>
+        <w:rPr>
+          <w:sz w:val="24"/>
+          <w:szCs w:val="24"/>
+        </w:rPr>
+      </w:pPr>
+      <w:r>
+        <w:rPr>
+          <w:sz w:val="24"/>
+          <w:szCs w:val="24"/>
+        </w:rPr>
+        <w:t>Accuracy: 0.75</w:t>
+      </w:r>
+    </w:p>
+    <w:p>
+      <w:pPr>
+        <w:rPr>
+          <w:sz w:val="24"/>
+          <w:szCs w:val="24"/>
+        </w:rPr>
+      </w:pPr>
+      <w:r>
+        <w:rPr>
+          <w:sz w:val="24"/>
+          <w:szCs w:val="24"/>
+        </w:rPr>
+        <w:t>Precision: 1.00</w:t>
       </w:r>
     </w:p>
     <w:p>
@@ -417,22 +995,312 @@
           <w:sz w:val="24"/>
           <w:szCs w:val="24"/>
         </w:rPr>
-        <w:t>False positive rate (fall-out) 0.50</w:t>
-      </w:r>
-    </w:p>
-    <w:p>
-      <w:pPr>
-        <w:rPr>
-          <w:sz w:val="24"/>
-          <w:szCs w:val="24"/>
-        </w:rPr>
-      </w:pPr>
-      <w:r>
-        <w:rPr>
-          <w:sz w:val="24"/>
-          <w:szCs w:val="24"/>
-        </w:rPr>
-        <w:t>ROC 0.75</w:t>
+        <w:t>False positive rate: N/A</w:t>
+      </w:r>
+    </w:p>
+    <w:p>
+      <w:pPr>
+        <w:rPr>
+          <w:sz w:val="24"/>
+          <w:szCs w:val="24"/>
+        </w:rPr>
+      </w:pPr>
+      <w:r>
+        <w:rPr>
+          <w:sz w:val="24"/>
+          <w:szCs w:val="24"/>
+        </w:rPr>
+        <w:t>AUC: 0.75</w:t>
+      </w:r>
+    </w:p>
+    <w:p>
+      <w:pPr>
+        <w:rPr>
+          <w:sz w:val="24"/>
+          <w:szCs w:val="24"/>
+        </w:rPr>
+      </w:pPr>
+      <w:r>
+        <w:rPr>
+          <w:sz w:val="24"/>
+          <w:szCs w:val="24"/>
+        </w:rPr>
+        <w:lastRenderedPageBreak/>
+        <w:t>Balanced accuracy: 0.75</w:t>
+      </w:r>
+    </w:p>
+    <w:p>
+      <w:pPr>
+        <w:rPr>
+          <w:sz w:val="24"/>
+          <w:szCs w:val="24"/>
+        </w:rPr>
+      </w:pPr>
+      <w:r>
+        <w:rPr>
+          <w:sz w:val="24"/>
+          <w:szCs w:val="24"/>
+        </w:rPr>
+        <w:t xml:space="preserve">TEST PRINT. List of predictions in order:  [False </w:t>
+      </w:r>
+      <w:proofErr w:type="spellStart"/>
+      <w:r>
+        <w:rPr>
+          <w:sz w:val="24"/>
+          <w:szCs w:val="24"/>
+        </w:rPr>
+        <w:t>False</w:t>
+      </w:r>
+      <w:proofErr w:type="spellEnd"/>
+      <w:r>
+        <w:rPr>
+          <w:sz w:val="24"/>
+          <w:szCs w:val="24"/>
+        </w:rPr>
+        <w:t xml:space="preserve"> </w:t>
+      </w:r>
+      <w:proofErr w:type="spellStart"/>
+      <w:r>
+        <w:rPr>
+          <w:sz w:val="24"/>
+          <w:szCs w:val="24"/>
+        </w:rPr>
+        <w:t>False</w:t>
+      </w:r>
+      <w:proofErr w:type="spellEnd"/>
+      <w:r>
+        <w:rPr>
+          <w:sz w:val="24"/>
+          <w:szCs w:val="24"/>
+        </w:rPr>
+        <w:t xml:space="preserve">  True]</w:t>
+      </w:r>
+    </w:p>
+    <w:p>
+      <w:pPr>
+        <w:rPr>
+          <w:sz w:val="24"/>
+          <w:szCs w:val="24"/>
+        </w:rPr>
+      </w:pPr>
+      <w:r>
+        <w:rPr>
+          <w:sz w:val="24"/>
+          <w:szCs w:val="24"/>
+        </w:rPr>
+        <w:t xml:space="preserve">TEST PRINT. List of actual whether sentence is formal in order:  [False </w:t>
+      </w:r>
+      <w:proofErr w:type="spellStart"/>
+      <w:r>
+        <w:rPr>
+          <w:sz w:val="24"/>
+          <w:szCs w:val="24"/>
+        </w:rPr>
+        <w:t>False</w:t>
+      </w:r>
+      <w:proofErr w:type="spellEnd"/>
+      <w:r>
+        <w:rPr>
+          <w:sz w:val="24"/>
+          <w:szCs w:val="24"/>
+        </w:rPr>
+        <w:t xml:space="preserve">  True  True]</w:t>
+      </w:r>
+    </w:p>
+    <w:p>
+      <w:pPr>
+        <w:rPr>
+          <w:sz w:val="24"/>
+          <w:szCs w:val="24"/>
+        </w:rPr>
+      </w:pPr>
+    </w:p>
+    <w:p>
+      <w:pPr>
+        <w:rPr>
+          <w:sz w:val="24"/>
+          <w:szCs w:val="24"/>
+        </w:rPr>
+      </w:pPr>
+      <w:r>
+        <w:rPr>
+          <w:sz w:val="24"/>
+          <w:szCs w:val="24"/>
+        </w:rPr>
+        <w:t>Feature tested:  N-gram only test</w:t>
+      </w:r>
+    </w:p>
+    <w:p>
+      <w:pPr>
+        <w:rPr>
+          <w:sz w:val="24"/>
+          <w:szCs w:val="24"/>
+        </w:rPr>
+      </w:pPr>
+      <w:r>
+        <w:rPr>
+          <w:sz w:val="24"/>
+          <w:szCs w:val="24"/>
+        </w:rPr>
+        <w:t xml:space="preserve">Classifier: Random forest </w:t>
+      </w:r>
+    </w:p>
+    <w:p>
+      <w:pPr>
+        <w:rPr>
+          <w:sz w:val="24"/>
+          <w:szCs w:val="24"/>
+        </w:rPr>
+      </w:pPr>
+    </w:p>
+    <w:p>
+      <w:pPr>
+        <w:rPr>
+          <w:sz w:val="24"/>
+          <w:szCs w:val="24"/>
+        </w:rPr>
+      </w:pPr>
+      <w:r>
+        <w:rPr>
+          <w:sz w:val="24"/>
+          <w:szCs w:val="24"/>
+        </w:rPr>
+        <w:t>Total predictions:  4</w:t>
+      </w:r>
+    </w:p>
+    <w:p>
+      <w:pPr>
+        <w:rPr>
+          <w:sz w:val="24"/>
+          <w:szCs w:val="24"/>
+        </w:rPr>
+      </w:pPr>
+      <w:r>
+        <w:rPr>
+          <w:sz w:val="24"/>
+          <w:szCs w:val="24"/>
+        </w:rPr>
+        <w:t>TRUE POSITIVES:  0</w:t>
+      </w:r>
+    </w:p>
+    <w:p>
+      <w:pPr>
+        <w:rPr>
+          <w:sz w:val="24"/>
+          <w:szCs w:val="24"/>
+        </w:rPr>
+      </w:pPr>
+      <w:r>
+        <w:rPr>
+          <w:sz w:val="24"/>
+          <w:szCs w:val="24"/>
+        </w:rPr>
+        <w:t>FALSE POSITIVES:  0</w:t>
+      </w:r>
+    </w:p>
+    <w:p>
+      <w:pPr>
+        <w:rPr>
+          <w:sz w:val="24"/>
+          <w:szCs w:val="24"/>
+        </w:rPr>
+      </w:pPr>
+      <w:r>
+        <w:rPr>
+          <w:sz w:val="24"/>
+          <w:szCs w:val="24"/>
+        </w:rPr>
+        <w:t>TRUE NEGATIVES:  2</w:t>
+      </w:r>
+    </w:p>
+    <w:p>
+      <w:pPr>
+        <w:rPr>
+          <w:sz w:val="24"/>
+          <w:szCs w:val="24"/>
+        </w:rPr>
+      </w:pPr>
+      <w:r>
+        <w:rPr>
+          <w:sz w:val="24"/>
+          <w:szCs w:val="24"/>
+        </w:rPr>
+        <w:t>FALSE NEGATIVES:  2</w:t>
+      </w:r>
+    </w:p>
+    <w:p>
+      <w:pPr>
+        <w:rPr>
+          <w:sz w:val="24"/>
+          <w:szCs w:val="24"/>
+        </w:rPr>
+      </w:pPr>
+      <w:r>
+        <w:rPr>
+          <w:sz w:val="24"/>
+          <w:szCs w:val="24"/>
+        </w:rPr>
+        <w:t>Accuracy: 0.50</w:t>
+      </w:r>
+    </w:p>
+    <w:p>
+      <w:pPr>
+        <w:rPr>
+          <w:sz w:val="24"/>
+          <w:szCs w:val="24"/>
+        </w:rPr>
+      </w:pPr>
+      <w:r>
+        <w:rPr>
+          <w:sz w:val="24"/>
+          <w:szCs w:val="24"/>
+        </w:rPr>
+        <w:t>Precision: N/A</w:t>
+      </w:r>
+    </w:p>
+    <w:p>
+      <w:pPr>
+        <w:rPr>
+          <w:sz w:val="24"/>
+          <w:szCs w:val="24"/>
+        </w:rPr>
+      </w:pPr>
+      <w:r>
+        <w:rPr>
+          <w:sz w:val="24"/>
+          <w:szCs w:val="24"/>
+        </w:rPr>
+        <w:t>Recall: N/A</w:t>
+      </w:r>
+    </w:p>
+    <w:p>
+      <w:pPr>
+        <w:rPr>
+          <w:sz w:val="24"/>
+          <w:szCs w:val="24"/>
+        </w:rPr>
+      </w:pPr>
+      <w:r>
+        <w:rPr>
+          <w:sz w:val="24"/>
+          <w:szCs w:val="24"/>
+        </w:rPr>
+        <w:t>False positive rate: N/A</w:t>
+      </w:r>
+    </w:p>
+    <w:p>
+      <w:pPr>
+        <w:rPr>
+          <w:sz w:val="24"/>
+          <w:szCs w:val="24"/>
+        </w:rPr>
+      </w:pPr>
+      <w:r>
+        <w:rPr>
+          <w:sz w:val="24"/>
+          <w:szCs w:val="24"/>
+        </w:rPr>
+        <w:t>AUC: 0.75</w:t>
       </w:r>
     </w:p>
     <w:p>
@@ -462,23 +1330,7 @@
           <w:sz w:val="24"/>
           <w:szCs w:val="24"/>
         </w:rPr>
-        <w:t>TEST PRINT. List of predictions:  [False  True False  True]</w:t>
-      </w:r>
-    </w:p>
-    <w:p>
-      <w:pPr>
-        <w:rPr>
-          <w:sz w:val="24"/>
-          <w:szCs w:val="24"/>
-        </w:rPr>
-      </w:pPr>
-      <w:r>
-        <w:rPr>
-          <w:sz w:val="24"/>
-          <w:szCs w:val="24"/>
-        </w:rPr>
-        <w:lastRenderedPageBreak/>
-        <w:t xml:space="preserve">TEST PRINT. List of outcomes:  [False </w:t>
+        <w:t xml:space="preserve">TEST PRINT. List of predictions in order:  [False </w:t>
       </w:r>
       <w:proofErr w:type="spellStart"/>
       <w:r>
@@ -494,6 +1346,53 @@
           <w:sz w:val="24"/>
           <w:szCs w:val="24"/>
         </w:rPr>
+        <w:t xml:space="preserve"> </w:t>
+      </w:r>
+      <w:proofErr w:type="spellStart"/>
+      <w:r>
+        <w:rPr>
+          <w:sz w:val="24"/>
+          <w:szCs w:val="24"/>
+        </w:rPr>
+        <w:t>False</w:t>
+      </w:r>
+      <w:proofErr w:type="spellEnd"/>
+      <w:r>
+        <w:rPr>
+          <w:sz w:val="24"/>
+          <w:szCs w:val="24"/>
+        </w:rPr>
+        <w:t xml:space="preserve"> False]</w:t>
+      </w:r>
+    </w:p>
+    <w:p>
+      <w:pPr>
+        <w:rPr>
+          <w:sz w:val="24"/>
+          <w:szCs w:val="24"/>
+        </w:rPr>
+      </w:pPr>
+      <w:r>
+        <w:rPr>
+          <w:sz w:val="24"/>
+          <w:szCs w:val="24"/>
+        </w:rPr>
+        <w:t xml:space="preserve">TEST PRINT. List of actual whether sentence is formal in order:  [False </w:t>
+      </w:r>
+      <w:proofErr w:type="spellStart"/>
+      <w:r>
+        <w:rPr>
+          <w:sz w:val="24"/>
+          <w:szCs w:val="24"/>
+        </w:rPr>
+        <w:t>False</w:t>
+      </w:r>
+      <w:proofErr w:type="spellEnd"/>
+      <w:r>
+        <w:rPr>
+          <w:sz w:val="24"/>
+          <w:szCs w:val="24"/>
+        </w:rPr>
         <w:t xml:space="preserve">  True  True]</w:t>
       </w:r>
     </w:p>
@@ -517,852 +1416,7 @@
           <w:sz w:val="24"/>
           <w:szCs w:val="24"/>
         </w:rPr>
-        <w:t>Logistic Regression  results</w:t>
-      </w:r>
-    </w:p>
-    <w:p>
-      <w:pPr>
-        <w:rPr>
-          <w:sz w:val="24"/>
-          <w:szCs w:val="24"/>
-        </w:rPr>
-      </w:pPr>
-    </w:p>
-    <w:p>
-      <w:pPr>
-        <w:rPr>
-          <w:sz w:val="24"/>
-          <w:szCs w:val="24"/>
-        </w:rPr>
-      </w:pPr>
-      <w:r>
-        <w:rPr>
-          <w:sz w:val="24"/>
-          <w:szCs w:val="24"/>
-        </w:rPr>
-        <w:t>TRUE POSITIVE:  1</w:t>
-      </w:r>
-    </w:p>
-    <w:p>
-      <w:pPr>
-        <w:rPr>
-          <w:sz w:val="24"/>
-          <w:szCs w:val="24"/>
-        </w:rPr>
-      </w:pPr>
-      <w:r>
-        <w:rPr>
-          <w:sz w:val="24"/>
-          <w:szCs w:val="24"/>
-        </w:rPr>
-        <w:t>FALSE POSITIVE:  0</w:t>
-      </w:r>
-    </w:p>
-    <w:p>
-      <w:pPr>
-        <w:rPr>
-          <w:sz w:val="24"/>
-          <w:szCs w:val="24"/>
-        </w:rPr>
-      </w:pPr>
-      <w:r>
-        <w:rPr>
-          <w:sz w:val="24"/>
-          <w:szCs w:val="24"/>
-        </w:rPr>
-        <w:t>TRUE NEGATIVE:  2</w:t>
-      </w:r>
-    </w:p>
-    <w:p>
-      <w:pPr>
-        <w:rPr>
-          <w:sz w:val="24"/>
-          <w:szCs w:val="24"/>
-        </w:rPr>
-      </w:pPr>
-      <w:r>
-        <w:rPr>
-          <w:sz w:val="24"/>
-          <w:szCs w:val="24"/>
-        </w:rPr>
-        <w:t>FALSE NEGATIVE:  1</w:t>
-      </w:r>
-    </w:p>
-    <w:p>
-      <w:pPr>
-        <w:rPr>
-          <w:sz w:val="24"/>
-          <w:szCs w:val="24"/>
-        </w:rPr>
-      </w:pPr>
-      <w:r>
-        <w:rPr>
-          <w:sz w:val="24"/>
-          <w:szCs w:val="24"/>
-        </w:rPr>
-        <w:t>X axis:  Bag of words test for formality classification.  Y axis: Whether formal or informal sentence</w:t>
-      </w:r>
-    </w:p>
-    <w:p>
-      <w:pPr>
-        <w:rPr>
-          <w:sz w:val="24"/>
-          <w:szCs w:val="24"/>
-        </w:rPr>
-      </w:pPr>
-      <w:r>
-        <w:rPr>
-          <w:sz w:val="24"/>
-          <w:szCs w:val="24"/>
-        </w:rPr>
-        <w:t>Total predictions:  4</w:t>
-      </w:r>
-    </w:p>
-    <w:p>
-      <w:pPr>
-        <w:rPr>
-          <w:sz w:val="24"/>
-          <w:szCs w:val="24"/>
-        </w:rPr>
-      </w:pPr>
-      <w:r>
-        <w:rPr>
-          <w:sz w:val="24"/>
-          <w:szCs w:val="24"/>
-        </w:rPr>
-        <w:t>Accuracy: 0.75</w:t>
-      </w:r>
-    </w:p>
-    <w:p>
-      <w:pPr>
-        <w:rPr>
-          <w:sz w:val="24"/>
-          <w:szCs w:val="24"/>
-        </w:rPr>
-      </w:pPr>
-      <w:r>
-        <w:rPr>
-          <w:sz w:val="24"/>
-          <w:szCs w:val="24"/>
-        </w:rPr>
-        <w:t>Precision: 1.00</w:t>
-      </w:r>
-    </w:p>
-    <w:p>
-      <w:pPr>
-        <w:rPr>
-          <w:sz w:val="24"/>
-          <w:szCs w:val="24"/>
-        </w:rPr>
-      </w:pPr>
-      <w:r>
-        <w:rPr>
-          <w:sz w:val="24"/>
-          <w:szCs w:val="24"/>
-        </w:rPr>
-        <w:t>Recall: 0.50</w:t>
-      </w:r>
-    </w:p>
-    <w:p>
-      <w:pPr>
-        <w:rPr>
-          <w:sz w:val="24"/>
-          <w:szCs w:val="24"/>
-        </w:rPr>
-      </w:pPr>
-      <w:r>
-        <w:rPr>
-          <w:sz w:val="24"/>
-          <w:szCs w:val="24"/>
-        </w:rPr>
-        <w:t>False positive rate: N/A</w:t>
-      </w:r>
-    </w:p>
-    <w:p>
-      <w:pPr>
-        <w:rPr>
-          <w:sz w:val="24"/>
-          <w:szCs w:val="24"/>
-        </w:rPr>
-      </w:pPr>
-      <w:r>
-        <w:rPr>
-          <w:sz w:val="24"/>
-          <w:szCs w:val="24"/>
-        </w:rPr>
-        <w:t>ROC 0.75</w:t>
-      </w:r>
-    </w:p>
-    <w:p>
-      <w:pPr>
-        <w:rPr>
-          <w:sz w:val="24"/>
-          <w:szCs w:val="24"/>
-        </w:rPr>
-      </w:pPr>
-      <w:r>
-        <w:rPr>
-          <w:sz w:val="24"/>
-          <w:szCs w:val="24"/>
-        </w:rPr>
-        <w:t>Balanced accuracy: 0.75</w:t>
-      </w:r>
-    </w:p>
-    <w:p>
-      <w:pPr>
-        <w:rPr>
-          <w:sz w:val="24"/>
-          <w:szCs w:val="24"/>
-        </w:rPr>
-      </w:pPr>
-      <w:r>
-        <w:rPr>
-          <w:sz w:val="24"/>
-          <w:szCs w:val="24"/>
-        </w:rPr>
-        <w:t xml:space="preserve">TEST PRINT. List of predictions:  [False </w:t>
-      </w:r>
-      <w:proofErr w:type="spellStart"/>
-      <w:r>
-        <w:rPr>
-          <w:sz w:val="24"/>
-          <w:szCs w:val="24"/>
-        </w:rPr>
-        <w:t>False</w:t>
-      </w:r>
-      <w:proofErr w:type="spellEnd"/>
-      <w:r>
-        <w:rPr>
-          <w:sz w:val="24"/>
-          <w:szCs w:val="24"/>
-        </w:rPr>
-        <w:t xml:space="preserve"> </w:t>
-      </w:r>
-      <w:proofErr w:type="spellStart"/>
-      <w:r>
-        <w:rPr>
-          <w:sz w:val="24"/>
-          <w:szCs w:val="24"/>
-        </w:rPr>
-        <w:t>False</w:t>
-      </w:r>
-      <w:proofErr w:type="spellEnd"/>
-      <w:r>
-        <w:rPr>
-          <w:sz w:val="24"/>
-          <w:szCs w:val="24"/>
-        </w:rPr>
-        <w:t xml:space="preserve">  True]</w:t>
-      </w:r>
-    </w:p>
-    <w:p>
-      <w:pPr>
-        <w:rPr>
-          <w:sz w:val="24"/>
-          <w:szCs w:val="24"/>
-        </w:rPr>
-      </w:pPr>
-      <w:r>
-        <w:rPr>
-          <w:sz w:val="24"/>
-          <w:szCs w:val="24"/>
-        </w:rPr>
-        <w:t xml:space="preserve">TEST PRINT. List of outcomes:  [False </w:t>
-      </w:r>
-      <w:proofErr w:type="spellStart"/>
-      <w:r>
-        <w:rPr>
-          <w:sz w:val="24"/>
-          <w:szCs w:val="24"/>
-        </w:rPr>
-        <w:t>False</w:t>
-      </w:r>
-      <w:proofErr w:type="spellEnd"/>
-      <w:r>
-        <w:rPr>
-          <w:sz w:val="24"/>
-          <w:szCs w:val="24"/>
-        </w:rPr>
-        <w:t xml:space="preserve">  True  True]</w:t>
-      </w:r>
-    </w:p>
-    <w:p>
-      <w:pPr>
-        <w:rPr>
-          <w:sz w:val="24"/>
-          <w:szCs w:val="24"/>
-        </w:rPr>
-      </w:pPr>
-    </w:p>
-    <w:p>
-      <w:pPr>
-        <w:rPr>
-          <w:sz w:val="24"/>
-          <w:szCs w:val="24"/>
-        </w:rPr>
-      </w:pPr>
-      <w:r>
-        <w:rPr>
-          <w:sz w:val="24"/>
-          <w:szCs w:val="24"/>
-        </w:rPr>
-        <w:t>Multinomial Bayes  results</w:t>
-      </w:r>
-    </w:p>
-    <w:p>
-      <w:pPr>
-        <w:rPr>
-          <w:sz w:val="24"/>
-          <w:szCs w:val="24"/>
-        </w:rPr>
-      </w:pPr>
-    </w:p>
-    <w:p>
-      <w:pPr>
-        <w:rPr>
-          <w:sz w:val="24"/>
-          <w:szCs w:val="24"/>
-        </w:rPr>
-      </w:pPr>
-      <w:r>
-        <w:rPr>
-          <w:sz w:val="24"/>
-          <w:szCs w:val="24"/>
-        </w:rPr>
-        <w:t>TRUE POSITIVE:  2</w:t>
-      </w:r>
-    </w:p>
-    <w:p>
-      <w:pPr>
-        <w:rPr>
-          <w:sz w:val="24"/>
-          <w:szCs w:val="24"/>
-        </w:rPr>
-      </w:pPr>
-      <w:r>
-        <w:rPr>
-          <w:sz w:val="24"/>
-          <w:szCs w:val="24"/>
-        </w:rPr>
-        <w:t>FALSE POSITIVE:  2</w:t>
-      </w:r>
-    </w:p>
-    <w:p>
-      <w:pPr>
-        <w:rPr>
-          <w:sz w:val="24"/>
-          <w:szCs w:val="24"/>
-        </w:rPr>
-      </w:pPr>
-      <w:r>
-        <w:rPr>
-          <w:sz w:val="24"/>
-          <w:szCs w:val="24"/>
-        </w:rPr>
-        <w:t>TRUE NEGATIVE:  0</w:t>
-      </w:r>
-    </w:p>
-    <w:p>
-      <w:pPr>
-        <w:rPr>
-          <w:sz w:val="24"/>
-          <w:szCs w:val="24"/>
-        </w:rPr>
-      </w:pPr>
-      <w:r>
-        <w:rPr>
-          <w:sz w:val="24"/>
-          <w:szCs w:val="24"/>
-        </w:rPr>
-        <w:t>FALSE NEGATIVE:  0</w:t>
-      </w:r>
-    </w:p>
-    <w:p>
-      <w:pPr>
-        <w:rPr>
-          <w:sz w:val="24"/>
-          <w:szCs w:val="24"/>
-        </w:rPr>
-      </w:pPr>
-      <w:r>
-        <w:rPr>
-          <w:sz w:val="24"/>
-          <w:szCs w:val="24"/>
-        </w:rPr>
-        <w:t>X axis:  Bag of words test for formality classification.  Y axis: Whether formal or informal sentence</w:t>
-      </w:r>
-    </w:p>
-    <w:p>
-      <w:pPr>
-        <w:rPr>
-          <w:sz w:val="24"/>
-          <w:szCs w:val="24"/>
-        </w:rPr>
-      </w:pPr>
-      <w:r>
-        <w:rPr>
-          <w:sz w:val="24"/>
-          <w:szCs w:val="24"/>
-        </w:rPr>
-        <w:t>Total predictions:  4</w:t>
-      </w:r>
-    </w:p>
-    <w:p>
-      <w:pPr>
-        <w:rPr>
-          <w:sz w:val="24"/>
-          <w:szCs w:val="24"/>
-        </w:rPr>
-      </w:pPr>
-      <w:r>
-        <w:rPr>
-          <w:sz w:val="24"/>
-          <w:szCs w:val="24"/>
-        </w:rPr>
-        <w:t>Accuracy: 0.50</w:t>
-      </w:r>
-    </w:p>
-    <w:p>
-      <w:pPr>
-        <w:rPr>
-          <w:sz w:val="24"/>
-          <w:szCs w:val="24"/>
-        </w:rPr>
-      </w:pPr>
-      <w:r>
-        <w:rPr>
-          <w:sz w:val="24"/>
-          <w:szCs w:val="24"/>
-        </w:rPr>
-        <w:lastRenderedPageBreak/>
-        <w:t>Precision: 0.50</w:t>
-      </w:r>
-    </w:p>
-    <w:p>
-      <w:pPr>
-        <w:rPr>
-          <w:sz w:val="24"/>
-          <w:szCs w:val="24"/>
-        </w:rPr>
-      </w:pPr>
-      <w:r>
-        <w:rPr>
-          <w:sz w:val="24"/>
-          <w:szCs w:val="24"/>
-        </w:rPr>
-        <w:t>Recall: 1.00</w:t>
-      </w:r>
-    </w:p>
-    <w:p>
-      <w:pPr>
-        <w:rPr>
-          <w:sz w:val="24"/>
-          <w:szCs w:val="24"/>
-        </w:rPr>
-      </w:pPr>
-      <w:r>
-        <w:rPr>
-          <w:sz w:val="24"/>
-          <w:szCs w:val="24"/>
-        </w:rPr>
-        <w:t>False positive rate (fall-out) 1.00</w:t>
-      </w:r>
-    </w:p>
-    <w:p>
-      <w:pPr>
-        <w:rPr>
-          <w:sz w:val="24"/>
-          <w:szCs w:val="24"/>
-        </w:rPr>
-      </w:pPr>
-      <w:r>
-        <w:rPr>
-          <w:sz w:val="24"/>
-          <w:szCs w:val="24"/>
-        </w:rPr>
-        <w:t>ROC 0.75</w:t>
-      </w:r>
-    </w:p>
-    <w:p>
-      <w:pPr>
-        <w:rPr>
-          <w:sz w:val="24"/>
-          <w:szCs w:val="24"/>
-        </w:rPr>
-      </w:pPr>
-      <w:r>
-        <w:rPr>
-          <w:sz w:val="24"/>
-          <w:szCs w:val="24"/>
-        </w:rPr>
-        <w:t>Balanced accuracy: 0.50</w:t>
-      </w:r>
-    </w:p>
-    <w:p>
-      <w:pPr>
-        <w:rPr>
-          <w:sz w:val="24"/>
-          <w:szCs w:val="24"/>
-        </w:rPr>
-      </w:pPr>
-      <w:r>
-        <w:rPr>
-          <w:sz w:val="24"/>
-          <w:szCs w:val="24"/>
-        </w:rPr>
-        <w:t xml:space="preserve">TEST PRINT. List of predictions:  [ True  </w:t>
-      </w:r>
-      <w:proofErr w:type="spellStart"/>
-      <w:r>
-        <w:rPr>
-          <w:sz w:val="24"/>
-          <w:szCs w:val="24"/>
-        </w:rPr>
-        <w:t>True</w:t>
-      </w:r>
-      <w:proofErr w:type="spellEnd"/>
-      <w:r>
-        <w:rPr>
-          <w:sz w:val="24"/>
-          <w:szCs w:val="24"/>
-        </w:rPr>
-        <w:t xml:space="preserve">  </w:t>
-      </w:r>
-      <w:proofErr w:type="spellStart"/>
-      <w:r>
-        <w:rPr>
-          <w:sz w:val="24"/>
-          <w:szCs w:val="24"/>
-        </w:rPr>
-        <w:t>True</w:t>
-      </w:r>
-      <w:proofErr w:type="spellEnd"/>
-      <w:r>
-        <w:rPr>
-          <w:sz w:val="24"/>
-          <w:szCs w:val="24"/>
-        </w:rPr>
-        <w:t xml:space="preserve">  True]</w:t>
-      </w:r>
-    </w:p>
-    <w:p>
-      <w:pPr>
-        <w:rPr>
-          <w:sz w:val="24"/>
-          <w:szCs w:val="24"/>
-        </w:rPr>
-      </w:pPr>
-      <w:r>
-        <w:rPr>
-          <w:sz w:val="24"/>
-          <w:szCs w:val="24"/>
-        </w:rPr>
-        <w:t xml:space="preserve">TEST PRINT. List of outcomes:  [False </w:t>
-      </w:r>
-      <w:proofErr w:type="spellStart"/>
-      <w:r>
-        <w:rPr>
-          <w:sz w:val="24"/>
-          <w:szCs w:val="24"/>
-        </w:rPr>
-        <w:t>False</w:t>
-      </w:r>
-      <w:proofErr w:type="spellEnd"/>
-      <w:r>
-        <w:rPr>
-          <w:sz w:val="24"/>
-          <w:szCs w:val="24"/>
-        </w:rPr>
-        <w:t xml:space="preserve">  True  True]</w:t>
-      </w:r>
-    </w:p>
-    <w:p>
-      <w:pPr>
-        <w:rPr>
-          <w:sz w:val="24"/>
-          <w:szCs w:val="24"/>
-        </w:rPr>
-      </w:pPr>
-    </w:p>
-    <w:p>
-      <w:pPr>
-        <w:rPr>
-          <w:sz w:val="24"/>
-          <w:szCs w:val="24"/>
-        </w:rPr>
-      </w:pPr>
-      <w:r>
-        <w:rPr>
-          <w:sz w:val="24"/>
-          <w:szCs w:val="24"/>
-        </w:rPr>
-        <w:t>Random forest  results</w:t>
-      </w:r>
-    </w:p>
-    <w:p>
-      <w:pPr>
-        <w:rPr>
-          <w:sz w:val="24"/>
-          <w:szCs w:val="24"/>
-        </w:rPr>
-      </w:pPr>
-    </w:p>
-    <w:p>
-      <w:pPr>
-        <w:rPr>
-          <w:sz w:val="24"/>
-          <w:szCs w:val="24"/>
-        </w:rPr>
-      </w:pPr>
-      <w:r>
-        <w:rPr>
-          <w:sz w:val="24"/>
-          <w:szCs w:val="24"/>
-        </w:rPr>
-        <w:t>TRUE POSITIVE:  0</w:t>
-      </w:r>
-    </w:p>
-    <w:p>
-      <w:pPr>
-        <w:rPr>
-          <w:sz w:val="24"/>
-          <w:szCs w:val="24"/>
-        </w:rPr>
-      </w:pPr>
-      <w:r>
-        <w:rPr>
-          <w:sz w:val="24"/>
-          <w:szCs w:val="24"/>
-        </w:rPr>
-        <w:t>FALSE POSITIVE:  0</w:t>
-      </w:r>
-    </w:p>
-    <w:p>
-      <w:pPr>
-        <w:rPr>
-          <w:sz w:val="24"/>
-          <w:szCs w:val="24"/>
-        </w:rPr>
-      </w:pPr>
-      <w:r>
-        <w:rPr>
-          <w:sz w:val="24"/>
-          <w:szCs w:val="24"/>
-        </w:rPr>
-        <w:t>TRUE NEGATIVE:  2</w:t>
-      </w:r>
-    </w:p>
-    <w:p>
-      <w:pPr>
-        <w:rPr>
-          <w:sz w:val="24"/>
-          <w:szCs w:val="24"/>
-        </w:rPr>
-      </w:pPr>
-      <w:r>
-        <w:rPr>
-          <w:sz w:val="24"/>
-          <w:szCs w:val="24"/>
-        </w:rPr>
-        <w:t>FALSE NEGATIVE:  2</w:t>
-      </w:r>
-    </w:p>
-    <w:p>
-      <w:pPr>
-        <w:rPr>
-          <w:sz w:val="24"/>
-          <w:szCs w:val="24"/>
-        </w:rPr>
-      </w:pPr>
-      <w:r>
-        <w:rPr>
-          <w:sz w:val="24"/>
-          <w:szCs w:val="24"/>
-        </w:rPr>
-        <w:t>X axis:  Bag of words test for formality classification.  Y axis: Whether formal or informal sentence</w:t>
-      </w:r>
-    </w:p>
-    <w:p>
-      <w:pPr>
-        <w:rPr>
-          <w:sz w:val="24"/>
-          <w:szCs w:val="24"/>
-        </w:rPr>
-      </w:pPr>
-      <w:r>
-        <w:rPr>
-          <w:sz w:val="24"/>
-          <w:szCs w:val="24"/>
-        </w:rPr>
-        <w:t>Total predictions:  4</w:t>
-      </w:r>
-    </w:p>
-    <w:p>
-      <w:pPr>
-        <w:rPr>
-          <w:sz w:val="24"/>
-          <w:szCs w:val="24"/>
-        </w:rPr>
-      </w:pPr>
-      <w:r>
-        <w:rPr>
-          <w:sz w:val="24"/>
-          <w:szCs w:val="24"/>
-        </w:rPr>
-        <w:t>Accuracy: 0.50</w:t>
-      </w:r>
-    </w:p>
-    <w:p>
-      <w:pPr>
-        <w:rPr>
-          <w:sz w:val="24"/>
-          <w:szCs w:val="24"/>
-        </w:rPr>
-      </w:pPr>
-      <w:r>
-        <w:rPr>
-          <w:sz w:val="24"/>
-          <w:szCs w:val="24"/>
-        </w:rPr>
-        <w:t>Precision: N/A</w:t>
-      </w:r>
-    </w:p>
-    <w:p>
-      <w:pPr>
-        <w:rPr>
-          <w:sz w:val="24"/>
-          <w:szCs w:val="24"/>
-        </w:rPr>
-      </w:pPr>
-      <w:r>
-        <w:rPr>
-          <w:sz w:val="24"/>
-          <w:szCs w:val="24"/>
-        </w:rPr>
-        <w:t>Recall: N/A</w:t>
-      </w:r>
-    </w:p>
-    <w:p>
-      <w:pPr>
-        <w:rPr>
-          <w:sz w:val="24"/>
-          <w:szCs w:val="24"/>
-        </w:rPr>
-      </w:pPr>
-      <w:r>
-        <w:rPr>
-          <w:sz w:val="24"/>
-          <w:szCs w:val="24"/>
-        </w:rPr>
-        <w:t>False positive rate: N/A</w:t>
-      </w:r>
-    </w:p>
-    <w:p>
-      <w:pPr>
-        <w:rPr>
-          <w:sz w:val="24"/>
-          <w:szCs w:val="24"/>
-        </w:rPr>
-      </w:pPr>
-      <w:r>
-        <w:rPr>
-          <w:sz w:val="24"/>
-          <w:szCs w:val="24"/>
-        </w:rPr>
-        <w:t>ROC 0.75</w:t>
-      </w:r>
-    </w:p>
-    <w:p>
-      <w:pPr>
-        <w:rPr>
-          <w:sz w:val="24"/>
-          <w:szCs w:val="24"/>
-        </w:rPr>
-      </w:pPr>
-      <w:r>
-        <w:rPr>
-          <w:sz w:val="24"/>
-          <w:szCs w:val="24"/>
-        </w:rPr>
-        <w:t>Balanced accuracy: 0.50</w:t>
-      </w:r>
-    </w:p>
-    <w:p>
-      <w:pPr>
-        <w:rPr>
-          <w:sz w:val="24"/>
-          <w:szCs w:val="24"/>
-        </w:rPr>
-      </w:pPr>
-      <w:r>
-        <w:rPr>
-          <w:sz w:val="24"/>
-          <w:szCs w:val="24"/>
-        </w:rPr>
-        <w:t xml:space="preserve">TEST PRINT. List of predictions:  [False </w:t>
-      </w:r>
-      <w:proofErr w:type="spellStart"/>
-      <w:r>
-        <w:rPr>
-          <w:sz w:val="24"/>
-          <w:szCs w:val="24"/>
-        </w:rPr>
-        <w:t>False</w:t>
-      </w:r>
-      <w:proofErr w:type="spellEnd"/>
-      <w:r>
-        <w:rPr>
-          <w:sz w:val="24"/>
-          <w:szCs w:val="24"/>
-        </w:rPr>
-        <w:t xml:space="preserve"> </w:t>
-      </w:r>
-      <w:proofErr w:type="spellStart"/>
-      <w:r>
-        <w:rPr>
-          <w:sz w:val="24"/>
-          <w:szCs w:val="24"/>
-        </w:rPr>
-        <w:t>False</w:t>
-      </w:r>
-      <w:proofErr w:type="spellEnd"/>
-      <w:r>
-        <w:rPr>
-          <w:sz w:val="24"/>
-          <w:szCs w:val="24"/>
-        </w:rPr>
-        <w:t xml:space="preserve"> False]</w:t>
-      </w:r>
-    </w:p>
-    <w:p>
-      <w:pPr>
-        <w:rPr>
-          <w:sz w:val="24"/>
-          <w:szCs w:val="24"/>
-        </w:rPr>
-      </w:pPr>
-      <w:r>
-        <w:rPr>
-          <w:sz w:val="24"/>
-          <w:szCs w:val="24"/>
-        </w:rPr>
-        <w:t xml:space="preserve">TEST PRINT. List of outcomes:  [False </w:t>
-      </w:r>
-      <w:proofErr w:type="spellStart"/>
-      <w:r>
-        <w:rPr>
-          <w:sz w:val="24"/>
-          <w:szCs w:val="24"/>
-        </w:rPr>
-        <w:t>False</w:t>
-      </w:r>
-      <w:proofErr w:type="spellEnd"/>
-      <w:r>
-        <w:rPr>
-          <w:sz w:val="24"/>
-          <w:szCs w:val="24"/>
-        </w:rPr>
-        <w:t xml:space="preserve">  True  True]</w:t>
+        <w:t>Process finished with exit code 0</w:t>
       </w:r>
     </w:p>
     <w:p>
@@ -1500,130 +1554,69 @@
           <w:sz w:val="24"/>
           <w:szCs w:val="24"/>
         </w:rPr>
-        <w:t>TEST PRINT. List of all formality classifications in dataset:  [False, True, False, False, True, False, False, True, False, True, True, True, False, False, False, True, True, True, False, False]</w:t>
-      </w:r>
-    </w:p>
-    <w:p>
-      <w:pPr>
-        <w:rPr>
-          <w:sz w:val="24"/>
-          <w:szCs w:val="24"/>
-        </w:rPr>
-      </w:pPr>
-      <w:r>
-        <w:rPr>
-          <w:sz w:val="24"/>
-          <w:szCs w:val="24"/>
-        </w:rPr>
-        <w:lastRenderedPageBreak/>
-        <w:t>TEST PRINT. Feature data:  [[1.0, 1.0], [0.0, 1.0], [0.0, 2.0], [1.0, 0.0], [0.0, 2.0], [0.0, 0.0], [0.0, 1.0], [0.0, 1.0], [2.0, 1.0], [0.0, 1.0], [0.0, 2.0], [1.0, 2.0], [1.0, 1.0], [0.0, 1.0], [0.0, 2.0], [0.0, 3.0], [0.0, 2.0], [0.0, 2.0], [1.0, 1.0], [0.0, 0.0]]</w:t>
-      </w:r>
-    </w:p>
-    <w:p>
-      <w:pPr>
-        <w:rPr>
-          <w:sz w:val="24"/>
-          <w:szCs w:val="24"/>
-        </w:rPr>
-      </w:pPr>
-    </w:p>
-    <w:p>
-      <w:pPr>
-        <w:rPr>
-          <w:sz w:val="24"/>
-          <w:szCs w:val="24"/>
-        </w:rPr>
-      </w:pPr>
-      <w:r>
-        <w:rPr>
-          <w:sz w:val="24"/>
-          <w:szCs w:val="24"/>
-        </w:rPr>
-        <w:t>SVM  results</w:t>
-      </w:r>
-    </w:p>
-    <w:p>
-      <w:pPr>
-        <w:rPr>
-          <w:sz w:val="24"/>
-          <w:szCs w:val="24"/>
-        </w:rPr>
-      </w:pPr>
-    </w:p>
-    <w:p>
-      <w:pPr>
-        <w:rPr>
-          <w:sz w:val="24"/>
-          <w:szCs w:val="24"/>
-        </w:rPr>
-      </w:pPr>
-      <w:r>
-        <w:rPr>
-          <w:sz w:val="24"/>
-          <w:szCs w:val="24"/>
-        </w:rPr>
-        <w:t>TRUE POSITIVE:  2</w:t>
-      </w:r>
-    </w:p>
-    <w:p>
-      <w:pPr>
-        <w:rPr>
-          <w:sz w:val="24"/>
-          <w:szCs w:val="24"/>
-        </w:rPr>
-      </w:pPr>
-      <w:r>
-        <w:rPr>
-          <w:sz w:val="24"/>
-          <w:szCs w:val="24"/>
-        </w:rPr>
-        <w:t>FALSE POSITIVE:  1</w:t>
-      </w:r>
-    </w:p>
-    <w:p>
-      <w:pPr>
-        <w:rPr>
-          <w:sz w:val="24"/>
-          <w:szCs w:val="24"/>
-        </w:rPr>
-      </w:pPr>
-      <w:r>
-        <w:rPr>
-          <w:sz w:val="24"/>
-          <w:szCs w:val="24"/>
-        </w:rPr>
-        <w:t>TRUE NEGATIVE:  1</w:t>
-      </w:r>
-    </w:p>
-    <w:p>
-      <w:pPr>
-        <w:rPr>
-          <w:sz w:val="24"/>
-          <w:szCs w:val="24"/>
-        </w:rPr>
-      </w:pPr>
-      <w:r>
-        <w:rPr>
-          <w:sz w:val="24"/>
-          <w:szCs w:val="24"/>
-        </w:rPr>
-        <w:t>FALSE NEGATIVE:  0</w:t>
-      </w:r>
-    </w:p>
-    <w:p>
-      <w:pPr>
-        <w:rPr>
-          <w:sz w:val="24"/>
-          <w:szCs w:val="24"/>
-        </w:rPr>
-      </w:pPr>
-      <w:r>
-        <w:rPr>
-          <w:sz w:val="24"/>
-          <w:szCs w:val="24"/>
-        </w:rPr>
-        <w:t>X axis:  Number of adjectives and number of nouns - test on dummy spreadsheet  Y axis: Whether formal or informal sentence</w:t>
-      </w:r>
+        <w:t>TEST PRINT. List of all formality classifications in dataset, in sentence order:  [False, True, False, False, True, False, False, True, False, True, True, True, False, False, False, True, True, True, False, False]</w:t>
+      </w:r>
+    </w:p>
+    <w:p>
+      <w:pPr>
+        <w:rPr>
+          <w:sz w:val="24"/>
+          <w:szCs w:val="24"/>
+        </w:rPr>
+      </w:pPr>
+      <w:r>
+        <w:rPr>
+          <w:sz w:val="24"/>
+          <w:szCs w:val="24"/>
+        </w:rPr>
+        <w:t>TEST PRINT. Feature data, in sentence order:  [[1.0, 1.0], [0.0, 1.0], [0.0, 2.0], [1.0, 0.0], [0.0, 2.0], [0.0, 0.0], [0.0, 1.0], [0.0, 1.0], [2.0, 1.0], [0.0, 1.0], [0.0, 2.0], [1.0, 2.0], [1.0, 1.0], [0.0, 1.0], [0.0, 2.0], [0.0, 3.0], [0.0, 2.0], [0.0, 2.0], [1.0, 1.0], [0.0, 0.0]]</w:t>
+      </w:r>
+    </w:p>
+    <w:p>
+      <w:pPr>
+        <w:rPr>
+          <w:sz w:val="24"/>
+          <w:szCs w:val="24"/>
+        </w:rPr>
+      </w:pPr>
+    </w:p>
+    <w:p>
+      <w:pPr>
+        <w:rPr>
+          <w:sz w:val="24"/>
+          <w:szCs w:val="24"/>
+        </w:rPr>
+      </w:pPr>
+      <w:r>
+        <w:rPr>
+          <w:sz w:val="24"/>
+          <w:szCs w:val="24"/>
+        </w:rPr>
+        <w:t>Feature tested:  Number of adjectives and number of nouns</w:t>
+      </w:r>
+    </w:p>
+    <w:p>
+      <w:pPr>
+        <w:rPr>
+          <w:sz w:val="24"/>
+          <w:szCs w:val="24"/>
+        </w:rPr>
+      </w:pPr>
+      <w:r>
+        <w:rPr>
+          <w:sz w:val="24"/>
+          <w:szCs w:val="24"/>
+        </w:rPr>
+        <w:t xml:space="preserve">Classifier: Support Vector Machine </w:t>
+      </w:r>
+    </w:p>
+    <w:p>
+      <w:pPr>
+        <w:rPr>
+          <w:sz w:val="24"/>
+          <w:szCs w:val="24"/>
+        </w:rPr>
+      </w:pPr>
     </w:p>
     <w:p>
       <w:pPr>
@@ -1652,6 +1645,66 @@
           <w:sz w:val="24"/>
           <w:szCs w:val="24"/>
         </w:rPr>
+        <w:t>TRUE POSITIVES:  2</w:t>
+      </w:r>
+    </w:p>
+    <w:p>
+      <w:pPr>
+        <w:rPr>
+          <w:sz w:val="24"/>
+          <w:szCs w:val="24"/>
+        </w:rPr>
+      </w:pPr>
+      <w:r>
+        <w:rPr>
+          <w:sz w:val="24"/>
+          <w:szCs w:val="24"/>
+        </w:rPr>
+        <w:t>FALSE POSITIVES:  1</w:t>
+      </w:r>
+    </w:p>
+    <w:p>
+      <w:pPr>
+        <w:rPr>
+          <w:sz w:val="24"/>
+          <w:szCs w:val="24"/>
+        </w:rPr>
+      </w:pPr>
+      <w:r>
+        <w:rPr>
+          <w:sz w:val="24"/>
+          <w:szCs w:val="24"/>
+        </w:rPr>
+        <w:t>TRUE NEGATIVES:  1</w:t>
+      </w:r>
+    </w:p>
+    <w:p>
+      <w:pPr>
+        <w:rPr>
+          <w:sz w:val="24"/>
+          <w:szCs w:val="24"/>
+        </w:rPr>
+      </w:pPr>
+      <w:r>
+        <w:rPr>
+          <w:sz w:val="24"/>
+          <w:szCs w:val="24"/>
+        </w:rPr>
+        <w:t>FALSE NEGATIVES:  0</w:t>
+      </w:r>
+    </w:p>
+    <w:p>
+      <w:pPr>
+        <w:rPr>
+          <w:sz w:val="24"/>
+          <w:szCs w:val="24"/>
+        </w:rPr>
+      </w:pPr>
+      <w:r>
+        <w:rPr>
+          <w:sz w:val="24"/>
+          <w:szCs w:val="24"/>
+        </w:rPr>
         <w:t>Accuracy: 0.75</w:t>
       </w:r>
     </w:p>
@@ -1697,22 +1750,22 @@
           <w:sz w:val="24"/>
           <w:szCs w:val="24"/>
         </w:rPr>
-        <w:t>False positive rate (fall-out) 0.50</w:t>
-      </w:r>
-    </w:p>
-    <w:p>
-      <w:pPr>
-        <w:rPr>
-          <w:sz w:val="24"/>
-          <w:szCs w:val="24"/>
-        </w:rPr>
-      </w:pPr>
-      <w:r>
-        <w:rPr>
-          <w:sz w:val="24"/>
-          <w:szCs w:val="24"/>
-        </w:rPr>
-        <w:t>ROC 0.88</w:t>
+        <w:t>False positive rate: 0.50</w:t>
+      </w:r>
+    </w:p>
+    <w:p>
+      <w:pPr>
+        <w:rPr>
+          <w:sz w:val="24"/>
+          <w:szCs w:val="24"/>
+        </w:rPr>
+      </w:pPr>
+      <w:r>
+        <w:rPr>
+          <w:sz w:val="24"/>
+          <w:szCs w:val="24"/>
+        </w:rPr>
+        <w:t>AUC: 0.88</w:t>
       </w:r>
     </w:p>
     <w:p>
@@ -1742,22 +1795,22 @@
           <w:sz w:val="24"/>
           <w:szCs w:val="24"/>
         </w:rPr>
-        <w:t>TEST PRINT. List of predictions:  [ True False  True  True]</w:t>
-      </w:r>
-    </w:p>
-    <w:p>
-      <w:pPr>
-        <w:rPr>
-          <w:sz w:val="24"/>
-          <w:szCs w:val="24"/>
-        </w:rPr>
-      </w:pPr>
-      <w:r>
-        <w:rPr>
-          <w:sz w:val="24"/>
-          <w:szCs w:val="24"/>
-        </w:rPr>
-        <w:t xml:space="preserve">TEST PRINT. List of outcomes:  [False </w:t>
+        <w:t>TEST PRINT. List of predictions in order:  [ True False  True  True]</w:t>
+      </w:r>
+    </w:p>
+    <w:p>
+      <w:pPr>
+        <w:rPr>
+          <w:sz w:val="24"/>
+          <w:szCs w:val="24"/>
+        </w:rPr>
+      </w:pPr>
+      <w:r>
+        <w:rPr>
+          <w:sz w:val="24"/>
+          <w:szCs w:val="24"/>
+        </w:rPr>
+        <w:t xml:space="preserve">TEST PRINT. List of actual whether sentence is formal in order:  [False </w:t>
       </w:r>
       <w:proofErr w:type="spellStart"/>
       <w:r>
@@ -1774,6 +1827,29 @@
           <w:szCs w:val="24"/>
         </w:rPr>
         <w:t xml:space="preserve">  True  True]</w:t>
+      </w:r>
+    </w:p>
+    <w:p>
+      <w:pPr>
+        <w:rPr>
+          <w:sz w:val="24"/>
+          <w:szCs w:val="24"/>
+        </w:rPr>
+      </w:pPr>
+    </w:p>
+    <w:p>
+      <w:pPr>
+        <w:rPr>
+          <w:sz w:val="24"/>
+          <w:szCs w:val="24"/>
+        </w:rPr>
+      </w:pPr>
+      <w:r>
+        <w:rPr>
+          <w:sz w:val="24"/>
+          <w:szCs w:val="24"/>
+        </w:rPr>
+        <w:t>Process finished with exit code 0</w:t>
       </w:r>
     </w:p>
     <w:p>
@@ -1928,53 +2004,53 @@
           <w:sz w:val="24"/>
           <w:szCs w:val="24"/>
         </w:rPr>
+        <w:t>TEST PRINT. Vector shape (first figure is number of sentences, second is number of words in corpus):  (20, 51)</w:t>
+      </w:r>
+    </w:p>
+    <w:p>
+      <w:pPr>
+        <w:rPr>
+          <w:sz w:val="24"/>
+          <w:szCs w:val="24"/>
+        </w:rPr>
+      </w:pPr>
+      <w:r>
+        <w:rPr>
+          <w:sz w:val="24"/>
+          <w:szCs w:val="24"/>
+        </w:rPr>
         <w:lastRenderedPageBreak/>
-        <w:t>TEST PRINT. Vector shape (first figure is number of sentences, second is number of words in corpus):  (20, 51)</w:t>
-      </w:r>
-    </w:p>
-    <w:p>
-      <w:pPr>
-        <w:rPr>
-          <w:sz w:val="24"/>
-          <w:szCs w:val="24"/>
-        </w:rPr>
-      </w:pPr>
-      <w:r>
-        <w:rPr>
-          <w:sz w:val="24"/>
-          <w:szCs w:val="24"/>
-        </w:rPr>
-        <w:t>TEST PRINT. List of all formality classifications in dataset:  [False, True, False, False, True, False, False, True, False, True, True, True, False, False, False, True, True, True, False, False]</w:t>
-      </w:r>
-    </w:p>
-    <w:p>
-      <w:pPr>
-        <w:rPr>
-          <w:sz w:val="24"/>
-          <w:szCs w:val="24"/>
-        </w:rPr>
-      </w:pPr>
-      <w:r>
-        <w:rPr>
-          <w:sz w:val="24"/>
-          <w:szCs w:val="24"/>
-        </w:rPr>
-        <w:t xml:space="preserve">TEST PRINT. First list of feature data in list of feature data lists. Last three entries correspond </w:t>
-      </w:r>
-    </w:p>
-    <w:p>
-      <w:pPr>
-        <w:rPr>
-          <w:sz w:val="24"/>
-          <w:szCs w:val="24"/>
-        </w:rPr>
-      </w:pPr>
-      <w:r>
-        <w:rPr>
-          <w:sz w:val="24"/>
-          <w:szCs w:val="24"/>
-        </w:rPr>
-        <w:t>to the non n-gram features:  [0. 0. 0. 0. 0. 0. 0. 0. 0. 0. 0. 0. 0. 0. 0. 0. 0. 0. 0. 0. 0. 0. 0. 1.</w:t>
+        <w:t>TEST PRINT. List of all formality classifications in dataset, in order:  [False, True, False, False, True, False, False, True, False, True, True, True, False, False, False, True, True, True, False, False]</w:t>
+      </w:r>
+    </w:p>
+    <w:p>
+      <w:pPr>
+        <w:rPr>
+          <w:sz w:val="24"/>
+          <w:szCs w:val="24"/>
+        </w:rPr>
+      </w:pPr>
+      <w:r>
+        <w:rPr>
+          <w:sz w:val="24"/>
+          <w:szCs w:val="24"/>
+        </w:rPr>
+        <w:t xml:space="preserve">TEST PRINT. List of feature data for the first sentence. Last three entries relate to the non n-gram features: </w:t>
+      </w:r>
+    </w:p>
+    <w:p>
+      <w:pPr>
+        <w:rPr>
+          <w:sz w:val="24"/>
+          <w:szCs w:val="24"/>
+        </w:rPr>
+      </w:pPr>
+      <w:r>
+        <w:rPr>
+          <w:sz w:val="24"/>
+          <w:szCs w:val="24"/>
+        </w:rPr>
+        <w:t xml:space="preserve"> [0. 0. 0. 0. 0. 0. 0. 0. 0. 0. 0. 0. 0. 0. 0. 0. 0. 0. 0. 0. 0. 0. 0. 1.</w:t>
       </w:r>
     </w:p>
     <w:p>
@@ -2027,107 +2103,31 @@
           <w:sz w:val="24"/>
           <w:szCs w:val="24"/>
         </w:rPr>
-        <w:t>SVM  results</w:t>
-      </w:r>
-    </w:p>
-    <w:p>
-      <w:pPr>
-        <w:rPr>
-          <w:sz w:val="24"/>
-          <w:szCs w:val="24"/>
-        </w:rPr>
-      </w:pPr>
-    </w:p>
-    <w:p>
-      <w:pPr>
-        <w:rPr>
-          <w:sz w:val="24"/>
-          <w:szCs w:val="24"/>
-        </w:rPr>
-      </w:pPr>
-      <w:r>
-        <w:rPr>
-          <w:sz w:val="24"/>
-          <w:szCs w:val="24"/>
-        </w:rPr>
-        <w:t>TRUE POSITIVE:  1</w:t>
-      </w:r>
-    </w:p>
-    <w:p>
-      <w:pPr>
-        <w:rPr>
-          <w:sz w:val="24"/>
-          <w:szCs w:val="24"/>
-        </w:rPr>
-      </w:pPr>
-      <w:r>
-        <w:rPr>
-          <w:sz w:val="24"/>
-          <w:szCs w:val="24"/>
-        </w:rPr>
-        <w:t>FALSE POSITIVE:  1</w:t>
-      </w:r>
-    </w:p>
-    <w:p>
-      <w:pPr>
-        <w:rPr>
-          <w:sz w:val="24"/>
-          <w:szCs w:val="24"/>
-        </w:rPr>
-      </w:pPr>
-      <w:r>
-        <w:rPr>
-          <w:sz w:val="24"/>
-          <w:szCs w:val="24"/>
-        </w:rPr>
-        <w:t>TRUE NEGATIVE:  1</w:t>
-      </w:r>
-    </w:p>
-    <w:p>
-      <w:pPr>
-        <w:rPr>
-          <w:sz w:val="24"/>
-          <w:szCs w:val="24"/>
-        </w:rPr>
-      </w:pPr>
-      <w:r>
-        <w:rPr>
-          <w:sz w:val="24"/>
-          <w:szCs w:val="24"/>
-        </w:rPr>
-        <w:t>FALSE NEGATIVE:  1</w:t>
-      </w:r>
-    </w:p>
-    <w:p>
-      <w:pPr>
-        <w:rPr>
-          <w:sz w:val="24"/>
-          <w:szCs w:val="24"/>
-        </w:rPr>
-      </w:pPr>
-      <w:r>
-        <w:rPr>
-          <w:sz w:val="24"/>
-          <w:szCs w:val="24"/>
-        </w:rPr>
-        <w:t xml:space="preserve">X axis:  Dummy spreadsheet test. Number of verbs, </w:t>
-      </w:r>
-      <w:proofErr w:type="gramStart"/>
-      <w:r>
-        <w:rPr>
-          <w:sz w:val="24"/>
-          <w:szCs w:val="24"/>
-        </w:rPr>
-        <w:t>adjectives</w:t>
-      </w:r>
-      <w:proofErr w:type="gramEnd"/>
-      <w:r>
-        <w:rPr>
-          <w:sz w:val="24"/>
-          <w:szCs w:val="24"/>
-        </w:rPr>
-        <w:t xml:space="preserve"> and preposition plus binary unigram test with stop words excluded  Y axis: Whether formal or informal sentence</w:t>
-      </w:r>
+        <w:t>Feature tested:  Number of verbs, adjectives and preposition plus binary unigram test with stop words excluded</w:t>
+      </w:r>
+    </w:p>
+    <w:p>
+      <w:pPr>
+        <w:rPr>
+          <w:sz w:val="24"/>
+          <w:szCs w:val="24"/>
+        </w:rPr>
+      </w:pPr>
+      <w:r>
+        <w:rPr>
+          <w:sz w:val="24"/>
+          <w:szCs w:val="24"/>
+        </w:rPr>
+        <w:t xml:space="preserve">Classifier: Support Vector Machine </w:t>
+      </w:r>
+    </w:p>
+    <w:p>
+      <w:pPr>
+        <w:rPr>
+          <w:sz w:val="24"/>
+          <w:szCs w:val="24"/>
+        </w:rPr>
+      </w:pPr>
     </w:p>
     <w:p>
       <w:pPr>
@@ -2156,6 +2156,66 @@
           <w:sz w:val="24"/>
           <w:szCs w:val="24"/>
         </w:rPr>
+        <w:t>TRUE POSITIVES:  1</w:t>
+      </w:r>
+    </w:p>
+    <w:p>
+      <w:pPr>
+        <w:rPr>
+          <w:sz w:val="24"/>
+          <w:szCs w:val="24"/>
+        </w:rPr>
+      </w:pPr>
+      <w:r>
+        <w:rPr>
+          <w:sz w:val="24"/>
+          <w:szCs w:val="24"/>
+        </w:rPr>
+        <w:t>FALSE POSITIVES:  1</w:t>
+      </w:r>
+    </w:p>
+    <w:p>
+      <w:pPr>
+        <w:rPr>
+          <w:sz w:val="24"/>
+          <w:szCs w:val="24"/>
+        </w:rPr>
+      </w:pPr>
+      <w:r>
+        <w:rPr>
+          <w:sz w:val="24"/>
+          <w:szCs w:val="24"/>
+        </w:rPr>
+        <w:t>TRUE NEGATIVES:  1</w:t>
+      </w:r>
+    </w:p>
+    <w:p>
+      <w:pPr>
+        <w:rPr>
+          <w:sz w:val="24"/>
+          <w:szCs w:val="24"/>
+        </w:rPr>
+      </w:pPr>
+      <w:r>
+        <w:rPr>
+          <w:sz w:val="24"/>
+          <w:szCs w:val="24"/>
+        </w:rPr>
+        <w:t>FALSE NEGATIVES:  1</w:t>
+      </w:r>
+    </w:p>
+    <w:p>
+      <w:pPr>
+        <w:rPr>
+          <w:sz w:val="24"/>
+          <w:szCs w:val="24"/>
+        </w:rPr>
+      </w:pPr>
+      <w:r>
+        <w:rPr>
+          <w:sz w:val="24"/>
+          <w:szCs w:val="24"/>
+        </w:rPr>
         <w:t>Accuracy: 0.50</w:t>
       </w:r>
     </w:p>
@@ -2201,22 +2261,22 @@
           <w:sz w:val="24"/>
           <w:szCs w:val="24"/>
         </w:rPr>
-        <w:t>False positive rate (fall-out) 0.50</w:t>
-      </w:r>
-    </w:p>
-    <w:p>
-      <w:pPr>
-        <w:rPr>
-          <w:sz w:val="24"/>
-          <w:szCs w:val="24"/>
-        </w:rPr>
-      </w:pPr>
-      <w:r>
-        <w:rPr>
-          <w:sz w:val="24"/>
-          <w:szCs w:val="24"/>
-        </w:rPr>
-        <w:t>ROC 0.50</w:t>
+        <w:t>False positive rate: 0.50</w:t>
+      </w:r>
+    </w:p>
+    <w:p>
+      <w:pPr>
+        <w:rPr>
+          <w:sz w:val="24"/>
+          <w:szCs w:val="24"/>
+        </w:rPr>
+      </w:pPr>
+      <w:r>
+        <w:rPr>
+          <w:sz w:val="24"/>
+          <w:szCs w:val="24"/>
+        </w:rPr>
+        <w:t>AUC: 0.50</w:t>
       </w:r>
     </w:p>
     <w:p>
@@ -2246,22 +2306,22 @@
           <w:sz w:val="24"/>
           <w:szCs w:val="24"/>
         </w:rPr>
-        <w:t>TEST PRINT. List of predictions:  [ True False  True False]</w:t>
-      </w:r>
-    </w:p>
-    <w:p>
-      <w:pPr>
-        <w:rPr>
-          <w:sz w:val="24"/>
-          <w:szCs w:val="24"/>
-        </w:rPr>
-      </w:pPr>
-      <w:r>
-        <w:rPr>
-          <w:sz w:val="24"/>
-          <w:szCs w:val="24"/>
-        </w:rPr>
-        <w:t xml:space="preserve">TEST PRINT. List of outcomes:  [False </w:t>
+        <w:t>TEST PRINT. List of predictions in order:  [ True False  True False]</w:t>
+      </w:r>
+    </w:p>
+    <w:p>
+      <w:pPr>
+        <w:rPr>
+          <w:sz w:val="24"/>
+          <w:szCs w:val="24"/>
+        </w:rPr>
+      </w:pPr>
+      <w:r>
+        <w:rPr>
+          <w:sz w:val="24"/>
+          <w:szCs w:val="24"/>
+        </w:rPr>
+        <w:t xml:space="preserve">TEST PRINT. List of actual whether sentence is formal in order:  [False </w:t>
       </w:r>
       <w:proofErr w:type="spellStart"/>
       <w:r>
@@ -2278,6 +2338,29 @@
           <w:szCs w:val="24"/>
         </w:rPr>
         <w:t xml:space="preserve">  True  True]</w:t>
+      </w:r>
+    </w:p>
+    <w:p>
+      <w:pPr>
+        <w:rPr>
+          <w:sz w:val="24"/>
+          <w:szCs w:val="24"/>
+        </w:rPr>
+      </w:pPr>
+    </w:p>
+    <w:p>
+      <w:pPr>
+        <w:rPr>
+          <w:sz w:val="24"/>
+          <w:szCs w:val="24"/>
+        </w:rPr>
+      </w:pPr>
+      <w:r>
+        <w:rPr>
+          <w:sz w:val="24"/>
+          <w:szCs w:val="24"/>
+        </w:rPr>
+        <w:t>Process finished with exit code 0</w:t>
       </w:r>
     </w:p>
     <w:sectPr>
